--- a/docs/demo/file/d1.docx
+++ b/docs/demo/file/d1.docx
@@ -4,27 +4,29 @@
   <w:body>
     <w:p>
       <w:pPr>
-        <w:rPr>
-          <w:rFonts w:hint="eastAsia"/>
-        </w:rPr>
+        <w:ind w:firstLineChars="200" w:firstLine="420"/>
       </w:pPr>
       <w:r>
-        <w:t xml:space="preserve">AppEmit </w:t>
+        <w:rPr>
+          <w:color w:val="FF0000"/>
+        </w:rPr>
+        <w:t>Doc</w:t>
       </w:r>
       <w:r>
         <w:rPr>
-          <w:rFonts w:hint="eastAsia"/>
+          <w:color w:val="FF0000"/>
+          <w:sz w:val="44"/>
+          <w:szCs w:val="44"/>
         </w:rPr>
-        <w:t>欢迎</w:t>
+        <w:t>1</w:t>
       </w:r>
       <w:r>
-        <w:t>使用。测试</w:t>
+        <w:t xml:space="preserve"> appemit1</w:t>
       </w:r>
+    </w:p>
+    <w:p>
       <w:r>
-        <w:rPr>
-          <w:rFonts w:hint="eastAsia"/>
-        </w:rPr>
-        <w:t>!</w:t>
+        <w:t xml:space="preserve"> </w:t>
       </w:r>
       <w:bookmarkStart w:id="0" w:name="_GoBack"/>
       <w:bookmarkEnd w:id="0"/>
@@ -429,6 +431,7 @@
   <w:style w:type="paragraph" w:default="1" w:styleId="a">
     <w:name w:val="Normal"/>
     <w:qFormat/>
+    <w:rsid w:val="00421D48"/>
     <w:pPr>
       <w:widowControl w:val="0"/>
       <w:jc w:val="both"/>

--- a/docs/demo/file/d1.docx
+++ b/docs/demo/file/d1.docx
@@ -4,7 +4,11 @@
   <w:body>
     <w:p>
       <w:pPr>
-        <w:ind w:firstLineChars="200" w:firstLine="420"/>
+        <w:rPr>
+          <w:color w:val="FF0000"/>
+          <w:sz w:val="44"/>
+          <w:szCs w:val="44"/>
+        </w:rPr>
       </w:pPr>
       <w:r>
         <w:rPr>
@@ -20,13 +24,32 @@
         </w:rPr>
         <w:t>1</w:t>
       </w:r>
+    </w:p>
+    <w:p>
+      <w:pPr>
+        <w:rPr>
+          <w:rFonts w:hint="eastAsia"/>
+        </w:rPr>
+      </w:pPr>
       <w:r>
-        <w:t xml:space="preserve"> appemit1</w:t>
+        <w:rPr>
+          <w:rFonts w:hint="eastAsia"/>
+        </w:rPr>
+        <w:t>关闭前保存</w:t>
+      </w:r>
+      <w:r>
+        <w:rPr>
+          <w:rFonts w:hint="eastAsia"/>
+        </w:rPr>
+        <w:t>,save before close</w:t>
       </w:r>
     </w:p>
     <w:p>
       <w:r>
-        <w:t xml:space="preserve"> </w:t>
+        <w:rPr>
+          <w:rFonts w:hint="eastAsia"/>
+        </w:rPr>
+        <w:t>好的</w:t>
       </w:r>
       <w:bookmarkStart w:id="0" w:name="_GoBack"/>
       <w:bookmarkEnd w:id="0"/>

--- a/docs/demo/file/d1.docx
+++ b/docs/demo/file/d1.docx
@@ -12,6 +12,27 @@
       </w:pPr>
       <w:r>
         <w:rPr>
+          <w:rFonts w:hint="eastAsia"/>
+          <w:color w:val="FF0000"/>
+        </w:rPr>
+        <w:t>回到了首位开头插入的数据</w:t>
+      </w:r>
+      <w:r>
+        <w:rPr>
+          <w:rFonts w:hint="eastAsia"/>
+          <w:color w:val="FF0000"/>
+        </w:rPr>
+        <w:t xml:space="preserve">html </w:t>
+      </w:r>
+      <w:r>
+        <w:rPr>
+          <w:rFonts w:hint="eastAsia"/>
+          <w:color w:val="FF0000"/>
+        </w:rPr>
+        <w:t>这是动态生成的字符</w:t>
+      </w:r>
+      <w:r>
+        <w:rPr>
           <w:color w:val="FF0000"/>
         </w:rPr>
         <w:t>Doc</w:t>
@@ -35,6 +56,230 @@
         <w:rPr>
           <w:rFonts w:hint="eastAsia"/>
         </w:rPr>
+        <w:t>后面插入内容移动到末尾</w:t>
+      </w:r>
+    </w:p>
+    <w:p>
+      <w:pPr>
+        <w:rPr>
+          <w:rFonts w:hint="eastAsia"/>
+        </w:rPr>
+      </w:pPr>
+      <w:r>
+        <w:rPr>
+          <w:rFonts w:hint="eastAsia"/>
+        </w:rPr>
+        <w:t>单数</w:t>
+      </w:r>
+    </w:p>
+    <w:p>
+      <w:pPr>
+        <w:rPr>
+          <w:rFonts w:hint="eastAsia"/>
+        </w:rPr>
+      </w:pPr>
+      <w:r>
+        <w:rPr>
+          <w:rFonts w:hint="eastAsia"/>
+        </w:rPr>
+        <w:t>这是生成的第</w:t>
+      </w:r>
+      <w:r>
+        <w:rPr>
+          <w:rFonts w:hint="eastAsia"/>
+        </w:rPr>
+        <w:t>2</w:t>
+      </w:r>
+      <w:r>
+        <w:rPr>
+          <w:rFonts w:hint="eastAsia"/>
+        </w:rPr>
+        <w:t>句话</w:t>
+      </w:r>
+    </w:p>
+    <w:p>
+      <w:pPr>
+        <w:rPr>
+          <w:rFonts w:hint="eastAsia"/>
+        </w:rPr>
+      </w:pPr>
+      <w:r>
+        <w:rPr>
+          <w:rFonts w:hint="eastAsia"/>
+        </w:rPr>
+        <w:t>单数</w:t>
+      </w:r>
+    </w:p>
+    <w:p>
+      <w:pPr>
+        <w:rPr>
+          <w:rFonts w:hint="eastAsia"/>
+        </w:rPr>
+      </w:pPr>
+      <w:r>
+        <w:rPr>
+          <w:rFonts w:hint="eastAsia"/>
+        </w:rPr>
+        <w:t>这是生成的第</w:t>
+      </w:r>
+      <w:r>
+        <w:rPr>
+          <w:rFonts w:hint="eastAsia"/>
+        </w:rPr>
+        <w:t>4</w:t>
+      </w:r>
+      <w:r>
+        <w:rPr>
+          <w:rFonts w:hint="eastAsia"/>
+        </w:rPr>
+        <w:t>句话</w:t>
+      </w:r>
+    </w:p>
+    <w:p>
+      <w:pPr>
+        <w:rPr>
+          <w:rFonts w:hint="eastAsia"/>
+        </w:rPr>
+      </w:pPr>
+      <w:r>
+        <w:rPr>
+          <w:rFonts w:hint="eastAsia"/>
+        </w:rPr>
+        <w:t>单数</w:t>
+      </w:r>
+    </w:p>
+    <w:p>
+      <w:pPr>
+        <w:rPr>
+          <w:rFonts w:hint="eastAsia"/>
+        </w:rPr>
+      </w:pPr>
+      <w:r>
+        <w:rPr>
+          <w:rFonts w:hint="eastAsia"/>
+        </w:rPr>
+        <w:t>这是生成的第</w:t>
+      </w:r>
+      <w:r>
+        <w:rPr>
+          <w:rFonts w:hint="eastAsia"/>
+        </w:rPr>
+        <w:t>6</w:t>
+      </w:r>
+      <w:r>
+        <w:rPr>
+          <w:rFonts w:hint="eastAsia"/>
+        </w:rPr>
+        <w:t>句话</w:t>
+      </w:r>
+    </w:p>
+    <w:p>
+      <w:pPr>
+        <w:rPr>
+          <w:rFonts w:hint="eastAsia"/>
+        </w:rPr>
+      </w:pPr>
+      <w:r>
+        <w:rPr>
+          <w:rFonts w:hint="eastAsia"/>
+        </w:rPr>
+        <w:t>单数</w:t>
+      </w:r>
+    </w:p>
+    <w:p>
+      <w:pPr>
+        <w:rPr>
+          <w:rFonts w:hint="eastAsia"/>
+        </w:rPr>
+      </w:pPr>
+      <w:r>
+        <w:rPr>
+          <w:rFonts w:hint="eastAsia"/>
+        </w:rPr>
+        <w:t>控制插入一句话</w:t>
+      </w:r>
+      <w:r>
+        <w:rPr>
+          <w:rFonts w:hint="eastAsia"/>
+        </w:rPr>
+        <w:t>-</w:t>
+      </w:r>
+      <w:proofErr w:type="spellStart"/>
+      <w:r>
+        <w:rPr>
+          <w:rFonts w:hint="eastAsia"/>
+        </w:rPr>
+        <w:t>runCmd</w:t>
+      </w:r>
+      <w:proofErr w:type="spellEnd"/>
+    </w:p>
+    <w:p>
+      <w:pPr>
+        <w:rPr>
+          <w:rFonts w:hint="eastAsia"/>
+        </w:rPr>
+      </w:pPr>
+      <w:r>
+        <w:rPr>
+          <w:rFonts w:hint="eastAsia"/>
+        </w:rPr>
+        <w:t>这是生成的第</w:t>
+      </w:r>
+      <w:r>
+        <w:rPr>
+          <w:rFonts w:hint="eastAsia"/>
+        </w:rPr>
+        <w:t>8</w:t>
+      </w:r>
+      <w:r>
+        <w:rPr>
+          <w:rFonts w:hint="eastAsia"/>
+        </w:rPr>
+        <w:t>句话</w:t>
+      </w:r>
+    </w:p>
+    <w:p>
+      <w:pPr>
+        <w:rPr>
+          <w:rFonts w:hint="eastAsia"/>
+        </w:rPr>
+      </w:pPr>
+      <w:r>
+        <w:rPr>
+          <w:rFonts w:hint="eastAsia"/>
+        </w:rPr>
+        <w:t>单数</w:t>
+      </w:r>
+    </w:p>
+    <w:p>
+      <w:pPr>
+        <w:rPr>
+          <w:rFonts w:hint="eastAsia"/>
+        </w:rPr>
+      </w:pPr>
+      <w:r>
+        <w:rPr>
+          <w:rFonts w:hint="eastAsia"/>
+        </w:rPr>
+        <w:t>这是生成的第</w:t>
+      </w:r>
+      <w:r>
+        <w:rPr>
+          <w:rFonts w:hint="eastAsia"/>
+        </w:rPr>
+        <w:t>1</w:t>
+      </w:r>
+    </w:p>
+    <w:p>
+      <w:pPr>
+        <w:rPr>
+          <w:rFonts w:hint="eastAsia"/>
+        </w:rPr>
+      </w:pPr>
+      <w:r>
+        <w:rPr>
+          <w:rFonts w:hint="eastAsia"/>
+        </w:rPr>
         <w:t>关闭前保存</w:t>
       </w:r>
       <w:r>
@@ -45,6 +290,11 @@
       </w:r>
     </w:p>
     <w:p>
+      <w:pPr>
+        <w:rPr>
+          <w:rFonts w:hint="eastAsia"/>
+        </w:rPr>
+      </w:pPr>
       <w:r>
         <w:rPr>
           <w:rFonts w:hint="eastAsia"/>
@@ -53,7 +303,73 @@
       </w:r>
       <w:bookmarkStart w:id="0" w:name="_GoBack"/>
       <w:bookmarkEnd w:id="0"/>
-    </w:p>
+      <w:r>
+        <w:rPr>
+          <w:rFonts w:hint="eastAsia"/>
+        </w:rPr>
+        <w:t>0</w:t>
+      </w:r>
+      <w:r>
+        <w:rPr>
+          <w:rFonts w:hint="eastAsia"/>
+        </w:rPr>
+        <w:t>句话</w:t>
+      </w:r>
+    </w:p>
+    <w:p>
+      <w:r>
+        <w:t>These are dynamically generated characters</w:t>
+      </w:r>
+    </w:p>
+    <w:p/>
+    <w:p>
+      <w:r>
+        <w:rPr>
+          <w:rFonts w:hint="eastAsia"/>
+        </w:rPr>
+        <w:t>控制插入一句话</w:t>
+      </w:r>
+      <w:r>
+        <w:rPr>
+          <w:rFonts w:hint="eastAsia"/>
+        </w:rPr>
+        <w:t>-</w:t>
+      </w:r>
+      <w:proofErr w:type="spellStart"/>
+      <w:r>
+        <w:rPr>
+          <w:rFonts w:hint="eastAsia"/>
+        </w:rPr>
+        <w:t>runCmd</w:t>
+      </w:r>
+      <w:proofErr w:type="spellEnd"/>
+    </w:p>
+    <w:p/>
+    <w:p/>
+    <w:p>
+      <w:r>
+        <w:rPr>
+          <w:rFonts w:hint="eastAsia"/>
+        </w:rPr>
+        <w:t>控制插入一句话</w:t>
+      </w:r>
+      <w:r>
+        <w:rPr>
+          <w:rFonts w:hint="eastAsia"/>
+        </w:rPr>
+        <w:t>-</w:t>
+      </w:r>
+      <w:proofErr w:type="spellStart"/>
+      <w:r>
+        <w:rPr>
+          <w:rFonts w:hint="eastAsia"/>
+        </w:rPr>
+        <w:t>runCmd</w:t>
+      </w:r>
+      <w:proofErr w:type="spellEnd"/>
+    </w:p>
+    <w:p/>
+    <w:p/>
     <w:sectPr>
       <w:pgSz w:w="11906" w:h="16838"/>
       <w:pgMar w:top="1440" w:right="1800" w:bottom="1440" w:left="1800" w:header="851" w:footer="992" w:gutter="0"/>
